--- a/docs/Systemspezifikation/Systemspezifikation_teila.docx
+++ b/docs/Systemspezifikation/Systemspezifikation_teila.docx
@@ -86,9 +86,9 @@
                               </w:rPr>
                               <w:fldChar w:fldCharType="separate"/>
                             </w:r>
-                            <w:bookmarkStart w:id="3" w:name="_Toc528047684"/>
+                            <w:bookmarkStart w:id="3" w:name="_Toc529176721"/>
                             <w:bookmarkStart w:id="4" w:name="_Toc528047785"/>
-                            <w:bookmarkStart w:id="5" w:name="_Toc529176721"/>
+                            <w:bookmarkStart w:id="5" w:name="_Toc528047684"/>
                             <w:r>
                               <w:rPr>
                                 <w:rStyle w:val="fettTH"/>
@@ -333,9 +333,9 @@
                         </w:rPr>
                         <w:fldChar w:fldCharType="separate"/>
                       </w:r>
-                      <w:bookmarkStart w:id="8" w:name="_Toc528047684"/>
+                      <w:bookmarkStart w:id="8" w:name="_Toc529176721"/>
                       <w:bookmarkStart w:id="9" w:name="_Toc528047785"/>
-                      <w:bookmarkStart w:id="10" w:name="_Toc529176721"/>
+                      <w:bookmarkStart w:id="10" w:name="_Toc528047684"/>
                       <w:r>
                         <w:rPr>
                           <w:rStyle w:val="fettTH"/>
@@ -1563,13 +1563,8 @@
       <w:pPr>
         <w:pStyle w:val="FlietextTH"/>
       </w:pPr>
-      <w:proofErr w:type="spellStart"/>
-      <w:r>
-        <w:t>spezifiziert</w:t>
-      </w:r>
-      <w:proofErr w:type="spellEnd"/>
-      <w:r>
-        <w:t>. Die Abbildung 1.1 zeigt die relationalen Tabellen des Systems.</w:t>
+      <w:r>
+        <w:t>spezifiziert. Die Abbildung 1.1 zeigt die relationalen Tabellen des Systems.</w:t>
       </w:r>
     </w:p>
     <w:p>
@@ -1619,394 +1614,415 @@
       </w:r>
       <w:r>
         <w:rPr>
+          <w:rFonts w:ascii="Courier New" w:hAnsi="Courier New" w:cs="Courier New"/>
+        </w:rPr>
+        <w:t>Elektro</w:t>
+      </w:r>
+      <w:r>
+        <w:rPr>
+          <w:rFonts w:ascii="Courier New" w:hAnsi="Courier New" w:cs="Courier New"/>
+        </w:rPr>
+        <w:t>a</w:t>
+      </w:r>
+      <w:r>
+        <w:rPr>
+          <w:rFonts w:ascii="Courier New" w:hAnsi="Courier New" w:cs="Courier New"/>
+        </w:rPr>
+        <w:t>uto</w:t>
+      </w:r>
+      <w:r>
+        <w:t xml:space="preserve"> </w:t>
+      </w:r>
+      <w:r>
+        <w:t>besitzt neben einer Identifikationsnummer</w:t>
+      </w:r>
+      <w:r>
+        <w:t xml:space="preserve"> (</w:t>
+      </w:r>
+      <w:proofErr w:type="spellStart"/>
+      <w:r>
+        <w:rPr>
+          <w:rFonts w:ascii="Courier New" w:hAnsi="Courier New" w:cs="Courier New"/>
+        </w:rPr>
+        <w:t>e</w:t>
+      </w:r>
+      <w:r>
+        <w:rPr>
+          <w:rFonts w:ascii="Courier New" w:hAnsi="Courier New" w:cs="Courier New"/>
+        </w:rPr>
+        <w:t>id</w:t>
+      </w:r>
+      <w:proofErr w:type="spellEnd"/>
+      <w:r>
+        <w:t xml:space="preserve">) </w:t>
+      </w:r>
+      <w:r>
+        <w:t xml:space="preserve">eine </w:t>
+      </w:r>
+      <w:proofErr w:type="spellStart"/>
+      <w:r>
+        <w:rPr>
+          <w:rFonts w:ascii="Courier New" w:hAnsi="Courier New" w:cs="Courier New"/>
+        </w:rPr>
+        <w:t>herstellerid</w:t>
+      </w:r>
+      <w:proofErr w:type="spellEnd"/>
+      <w:r>
+        <w:t xml:space="preserve">, </w:t>
+      </w:r>
+      <w:r>
+        <w:t xml:space="preserve">einen </w:t>
+      </w:r>
+      <w:proofErr w:type="spellStart"/>
+      <w:r>
+        <w:rPr>
+          <w:rFonts w:ascii="Courier New" w:hAnsi="Courier New" w:cs="Courier New"/>
+        </w:rPr>
+        <w:t>modellnamen</w:t>
+      </w:r>
+      <w:proofErr w:type="spellEnd"/>
+      <w:r>
+        <w:t xml:space="preserve">, </w:t>
+      </w:r>
+      <w:r>
+        <w:rPr>
+          <w:rFonts w:ascii="Courier New" w:hAnsi="Courier New" w:cs="Courier New"/>
+        </w:rPr>
+        <w:t>typ</w:t>
+      </w:r>
+      <w:r>
+        <w:t xml:space="preserve">, </w:t>
+      </w:r>
+      <w:proofErr w:type="spellStart"/>
+      <w:r>
+        <w:rPr>
+          <w:rFonts w:ascii="Courier New" w:hAnsi="Courier New" w:cs="Courier New"/>
+        </w:rPr>
+        <w:t>ps</w:t>
+      </w:r>
+      <w:proofErr w:type="spellEnd"/>
+      <w:r>
+        <w:t xml:space="preserve">, </w:t>
+      </w:r>
+      <w:proofErr w:type="spellStart"/>
+      <w:r>
+        <w:rPr>
+          <w:rFonts w:ascii="Courier New" w:hAnsi="Courier New" w:cs="Courier New"/>
+        </w:rPr>
+        <w:t>kaufpreis</w:t>
+      </w:r>
+      <w:proofErr w:type="spellEnd"/>
+      <w:r>
+        <w:t xml:space="preserve">, </w:t>
+      </w:r>
+      <w:r>
+        <w:rPr>
+          <w:rFonts w:ascii="Courier New" w:hAnsi="Courier New" w:cs="Courier New"/>
+        </w:rPr>
+        <w:t>leasingpreis</w:t>
+      </w:r>
+      <w:r>
+        <w:t xml:space="preserve">, eine </w:t>
+      </w:r>
+      <w:proofErr w:type="spellStart"/>
+      <w:r>
+        <w:rPr>
+          <w:rFonts w:ascii="Courier New" w:hAnsi="Courier New" w:cs="Courier New"/>
+        </w:rPr>
+        <w:t>höchstgeschwindigkeit</w:t>
+      </w:r>
+      <w:proofErr w:type="spellEnd"/>
+      <w:r>
+        <w:t xml:space="preserve">, </w:t>
+      </w:r>
+      <w:proofErr w:type="spellStart"/>
+      <w:r>
+        <w:rPr>
+          <w:rFonts w:ascii="Courier New" w:hAnsi="Courier New" w:cs="Courier New"/>
+        </w:rPr>
+        <w:t>batteriekapazität</w:t>
+      </w:r>
+      <w:proofErr w:type="spellEnd"/>
+      <w:r>
+        <w:t>,</w:t>
+      </w:r>
+      <w:r>
+        <w:t xml:space="preserve"> der </w:t>
+      </w:r>
+      <w:proofErr w:type="spellStart"/>
+      <w:r>
+        <w:rPr>
+          <w:rFonts w:ascii="Courier New" w:hAnsi="Courier New" w:cs="Courier New"/>
+        </w:rPr>
+        <w:t>verbrauch</w:t>
+      </w:r>
+      <w:proofErr w:type="spellEnd"/>
+      <w:r>
+        <w:t>,</w:t>
+      </w:r>
+      <w:r>
+        <w:t xml:space="preserve"> ein </w:t>
+      </w:r>
+      <w:proofErr w:type="spellStart"/>
+      <w:r>
+        <w:rPr>
+          <w:rFonts w:ascii="Courier New" w:hAnsi="Courier New" w:cs="Courier New"/>
+        </w:rPr>
+        <w:t>bild</w:t>
+      </w:r>
+      <w:proofErr w:type="spellEnd"/>
+      <w:r>
+        <w:t xml:space="preserve">, </w:t>
+      </w:r>
+      <w:r>
+        <w:rPr>
+          <w:rFonts w:ascii="Courier New" w:hAnsi="Courier New" w:cs="Courier New"/>
+        </w:rPr>
+        <w:t>sitze</w:t>
+      </w:r>
+      <w:r>
+        <w:t xml:space="preserve">, </w:t>
+      </w:r>
+      <w:proofErr w:type="spellStart"/>
+      <w:r>
+        <w:rPr>
+          <w:rFonts w:ascii="Courier New" w:hAnsi="Courier New" w:cs="Courier New"/>
+        </w:rPr>
+        <w:t>farbe</w:t>
+      </w:r>
+      <w:proofErr w:type="spellEnd"/>
+      <w:r>
+        <w:t xml:space="preserve">, </w:t>
+      </w:r>
+      <w:proofErr w:type="spellStart"/>
+      <w:r>
+        <w:rPr>
+          <w:rFonts w:ascii="Courier New" w:hAnsi="Courier New" w:cs="Courier New"/>
+        </w:rPr>
+        <w:t>lenkhilfe</w:t>
+      </w:r>
+      <w:proofErr w:type="spellEnd"/>
+      <w:r>
+        <w:t xml:space="preserve">, </w:t>
+      </w:r>
+      <w:proofErr w:type="spellStart"/>
+      <w:r>
+        <w:rPr>
+          <w:rFonts w:ascii="Courier New" w:hAnsi="Courier New" w:cs="Courier New"/>
+        </w:rPr>
+        <w:t>klimaanlage</w:t>
+      </w:r>
+      <w:proofErr w:type="spellEnd"/>
+      <w:r>
+        <w:t xml:space="preserve">, </w:t>
+      </w:r>
+      <w:proofErr w:type="spellStart"/>
+      <w:r>
+        <w:rPr>
+          <w:rFonts w:ascii="Courier New" w:hAnsi="Courier New" w:cs="Courier New"/>
+        </w:rPr>
+        <w:t>parkhilfe</w:t>
+      </w:r>
+      <w:proofErr w:type="spellEnd"/>
+      <w:r>
+        <w:t>,</w:t>
+      </w:r>
+      <w:r>
+        <w:t xml:space="preserve"> </w:t>
+      </w:r>
+      <w:proofErr w:type="spellStart"/>
+      <w:r>
+        <w:rPr>
+          <w:rFonts w:ascii="Courier New" w:hAnsi="Courier New" w:cs="Courier New"/>
+        </w:rPr>
+        <w:t>tempomat</w:t>
+      </w:r>
+      <w:proofErr w:type="spellEnd"/>
+      <w:r>
+        <w:t>,</w:t>
+      </w:r>
+      <w:r>
+        <w:t xml:space="preserve"> </w:t>
+      </w:r>
+      <w:proofErr w:type="spellStart"/>
+      <w:r>
+        <w:rPr>
+          <w:rFonts w:ascii="Courier New" w:hAnsi="Courier New" w:cs="Courier New"/>
+        </w:rPr>
+        <w:t>reifendrucksensor</w:t>
+      </w:r>
+      <w:proofErr w:type="spellEnd"/>
+      <w:r>
+        <w:t xml:space="preserve">, </w:t>
+      </w:r>
+      <w:proofErr w:type="spellStart"/>
+      <w:r>
+        <w:rPr>
+          <w:rFonts w:ascii="Courier New" w:hAnsi="Courier New" w:cs="Courier New"/>
+        </w:rPr>
+        <w:t>autoparkfunktion</w:t>
+      </w:r>
+      <w:proofErr w:type="spellEnd"/>
+      <w:r>
+        <w:rPr>
           <w:rFonts w:ascii="Times New Roman" w:hAnsi="Times New Roman"/>
         </w:rPr>
-        <w:t>Elektro</w:t>
-      </w:r>
+        <w:t xml:space="preserve">, </w:t>
+      </w:r>
+      <w:proofErr w:type="spellStart"/>
+      <w:r>
+        <w:rPr>
+          <w:rFonts w:ascii="Courier New" w:hAnsi="Courier New" w:cs="Courier New"/>
+        </w:rPr>
+        <w:t>sitzheizung</w:t>
+      </w:r>
+      <w:proofErr w:type="spellEnd"/>
       <w:r>
         <w:rPr>
           <w:rFonts w:ascii="Times New Roman" w:hAnsi="Times New Roman"/>
         </w:rPr>
-        <w:t>a</w:t>
-      </w:r>
+        <w:t xml:space="preserve">, </w:t>
+      </w:r>
+      <w:proofErr w:type="spellStart"/>
+      <w:r>
+        <w:rPr>
+          <w:rFonts w:ascii="Courier New" w:hAnsi="Courier New" w:cs="Courier New"/>
+        </w:rPr>
+        <w:t>abs</w:t>
+      </w:r>
+      <w:proofErr w:type="spellEnd"/>
       <w:r>
         <w:rPr>
           <w:rFonts w:ascii="Times New Roman" w:hAnsi="Times New Roman"/>
         </w:rPr>
-        <w:t>uto</w:t>
-      </w:r>
-      <w:r>
-        <w:t xml:space="preserve"> </w:t>
-      </w:r>
-      <w:r>
-        <w:t>besitzt neben einer Identifikationsnummer</w:t>
-      </w:r>
-      <w:r>
-        <w:t xml:space="preserve"> (</w:t>
+        <w:t xml:space="preserve">, </w:t>
       </w:r>
       <w:proofErr w:type="spellStart"/>
       <w:r>
         <w:rPr>
+          <w:rFonts w:ascii="Courier New" w:hAnsi="Courier New" w:cs="Courier New"/>
+        </w:rPr>
+        <w:t>fensterheber</w:t>
+      </w:r>
+      <w:proofErr w:type="spellEnd"/>
+      <w:r>
+        <w:rPr>
           <w:rFonts w:ascii="Times New Roman" w:hAnsi="Times New Roman"/>
         </w:rPr>
+        <w:t xml:space="preserve">, </w:t>
+      </w:r>
+      <w:proofErr w:type="spellStart"/>
+      <w:r>
+        <w:rPr>
+          <w:rFonts w:ascii="Courier New" w:hAnsi="Courier New" w:cs="Courier New"/>
+        </w:rPr>
+        <w:t>spurhalter</w:t>
+      </w:r>
+      <w:proofErr w:type="spellEnd"/>
+      <w:r>
+        <w:rPr>
+          <w:rFonts w:ascii="Times New Roman" w:hAnsi="Times New Roman"/>
+        </w:rPr>
+        <w:t xml:space="preserve">, </w:t>
+      </w:r>
+      <w:proofErr w:type="spellStart"/>
+      <w:r>
+        <w:rPr>
+          <w:rFonts w:ascii="Courier New" w:hAnsi="Courier New" w:cs="Courier New"/>
+        </w:rPr>
+        <w:t>bluetooth</w:t>
+      </w:r>
+      <w:proofErr w:type="spellEnd"/>
+      <w:r>
+        <w:rPr>
+          <w:rFonts w:ascii="Times New Roman" w:hAnsi="Times New Roman"/>
+        </w:rPr>
+        <w:t xml:space="preserve">, </w:t>
+      </w:r>
+      <w:proofErr w:type="spellStart"/>
+      <w:r>
+        <w:rPr>
+          <w:rFonts w:ascii="Courier New" w:hAnsi="Courier New" w:cs="Courier New"/>
+        </w:rPr>
+        <w:t>bordcomputer</w:t>
+      </w:r>
+      <w:proofErr w:type="spellEnd"/>
+      <w:r>
+        <w:rPr>
+          <w:rFonts w:ascii="Times New Roman" w:hAnsi="Times New Roman"/>
+        </w:rPr>
+        <w:t xml:space="preserve">, </w:t>
+      </w:r>
+      <w:proofErr w:type="spellStart"/>
+      <w:r>
+        <w:rPr>
+          <w:rFonts w:ascii="Courier New" w:hAnsi="Courier New" w:cs="Courier New"/>
+        </w:rPr>
+        <w:t>navi</w:t>
+      </w:r>
+      <w:proofErr w:type="spellEnd"/>
+      <w:r>
+        <w:rPr>
+          <w:rFonts w:ascii="Times New Roman" w:hAnsi="Times New Roman"/>
+        </w:rPr>
+        <w:t xml:space="preserve">, </w:t>
+      </w:r>
+      <w:r>
+        <w:rPr>
+          <w:rFonts w:ascii="Courier New" w:hAnsi="Courier New" w:cs="Courier New"/>
+        </w:rPr>
+        <w:t>sitzmaterial</w:t>
+      </w:r>
+      <w:r>
+        <w:rPr>
+          <w:rFonts w:ascii="Times New Roman" w:hAnsi="Times New Roman"/>
+        </w:rPr>
+        <w:t xml:space="preserve">, </w:t>
+      </w:r>
+      <w:proofErr w:type="spellStart"/>
+      <w:r>
+        <w:rPr>
+          <w:rFonts w:ascii="Courier New" w:hAnsi="Courier New" w:cs="Courier New"/>
+        </w:rPr>
+        <w:t>garniturmaterial</w:t>
+      </w:r>
+      <w:proofErr w:type="spellEnd"/>
+      <w:r>
+        <w:rPr>
+          <w:rFonts w:ascii="Times New Roman" w:hAnsi="Times New Roman"/>
+        </w:rPr>
+        <w:t xml:space="preserve">, </w:t>
+      </w:r>
+      <w:proofErr w:type="spellStart"/>
+      <w:r>
+        <w:rPr>
+          <w:rFonts w:ascii="Courier New" w:hAnsi="Courier New" w:cs="Courier New"/>
+        </w:rPr>
+        <w:t>beifahrerairbag</w:t>
+      </w:r>
+      <w:proofErr w:type="spellEnd"/>
+      <w:r>
+        <w:rPr>
+          <w:rFonts w:ascii="Times New Roman" w:hAnsi="Times New Roman"/>
+        </w:rPr>
+        <w:t xml:space="preserve">, </w:t>
+      </w:r>
+      <w:proofErr w:type="spellStart"/>
+      <w:r>
+        <w:rPr>
+          <w:rFonts w:ascii="Courier New" w:hAnsi="Courier New" w:cs="Courier New"/>
+        </w:rPr>
+        <w:t>rekup</w:t>
+      </w:r>
+      <w:r>
+        <w:rPr>
+          <w:rFonts w:ascii="Courier New" w:hAnsi="Courier New" w:cs="Courier New"/>
+        </w:rPr>
         <w:t>e</w:t>
       </w:r>
       <w:r>
         <w:rPr>
-          <w:rFonts w:ascii="Times New Roman" w:hAnsi="Times New Roman"/>
-        </w:rPr>
-        <w:t>id</w:t>
-      </w:r>
-      <w:proofErr w:type="spellEnd"/>
-      <w:r>
-        <w:t xml:space="preserve">) </w:t>
-      </w:r>
-      <w:r>
-        <w:t xml:space="preserve">eine </w:t>
-      </w:r>
-      <w:proofErr w:type="spellStart"/>
-      <w:r>
-        <w:rPr>
-          <w:rFonts w:ascii="Times New Roman" w:hAnsi="Times New Roman"/>
-        </w:rPr>
-        <w:t>herstellerid</w:t>
-      </w:r>
-      <w:proofErr w:type="spellEnd"/>
-      <w:r>
-        <w:t xml:space="preserve">, </w:t>
-      </w:r>
-      <w:r>
-        <w:t xml:space="preserve">einen </w:t>
-      </w:r>
-      <w:proofErr w:type="spellStart"/>
-      <w:r>
-        <w:rPr>
-          <w:rFonts w:ascii="Times New Roman" w:hAnsi="Times New Roman"/>
-        </w:rPr>
-        <w:t>modellnamen</w:t>
-      </w:r>
-      <w:proofErr w:type="spellEnd"/>
-      <w:r>
-        <w:t xml:space="preserve">, </w:t>
-      </w:r>
-      <w:proofErr w:type="spellStart"/>
-      <w:r>
-        <w:rPr>
-          <w:rFonts w:ascii="Times New Roman" w:hAnsi="Times New Roman"/>
-        </w:rPr>
-        <w:t>herstellernamen</w:t>
-      </w:r>
-      <w:proofErr w:type="spellEnd"/>
-      <w:r>
-        <w:t xml:space="preserve">, </w:t>
-      </w:r>
-      <w:r>
-        <w:rPr>
-          <w:rFonts w:ascii="Times New Roman" w:hAnsi="Times New Roman"/>
-        </w:rPr>
-        <w:t>typ</w:t>
-      </w:r>
-      <w:r>
-        <w:t xml:space="preserve">, </w:t>
-      </w:r>
-      <w:proofErr w:type="spellStart"/>
-      <w:r>
-        <w:rPr>
-          <w:rFonts w:ascii="Times New Roman" w:hAnsi="Times New Roman"/>
-        </w:rPr>
-        <w:t>kaufpreis</w:t>
-      </w:r>
-      <w:proofErr w:type="spellEnd"/>
-      <w:r>
-        <w:t xml:space="preserve">, </w:t>
-      </w:r>
-      <w:r>
-        <w:rPr>
-          <w:rFonts w:ascii="Times New Roman" w:hAnsi="Times New Roman"/>
-        </w:rPr>
-        <w:t>leasingpreis</w:t>
-      </w:r>
-      <w:r>
-        <w:t xml:space="preserve">, eine </w:t>
-      </w:r>
-      <w:proofErr w:type="spellStart"/>
-      <w:r>
-        <w:rPr>
-          <w:rFonts w:ascii="Times New Roman" w:hAnsi="Times New Roman"/>
-        </w:rPr>
-        <w:t>höchstgeschwindigkeit</w:t>
-      </w:r>
-      <w:proofErr w:type="spellEnd"/>
-      <w:r>
-        <w:t xml:space="preserve">, </w:t>
-      </w:r>
-      <w:proofErr w:type="spellStart"/>
-      <w:r>
-        <w:rPr>
-          <w:rFonts w:ascii="Times New Roman" w:hAnsi="Times New Roman"/>
-        </w:rPr>
-        <w:t>batteriekapazität</w:t>
-      </w:r>
-      <w:proofErr w:type="spellEnd"/>
-      <w:r>
-        <w:t xml:space="preserve">, ein </w:t>
-      </w:r>
-      <w:proofErr w:type="spellStart"/>
-      <w:r>
-        <w:rPr>
-          <w:rFonts w:ascii="Times New Roman" w:hAnsi="Times New Roman"/>
-        </w:rPr>
-        <w:t>bild</w:t>
-      </w:r>
-      <w:proofErr w:type="spellEnd"/>
-      <w:r>
-        <w:t xml:space="preserve">, </w:t>
-      </w:r>
-      <w:r>
-        <w:rPr>
-          <w:rFonts w:ascii="Times New Roman" w:hAnsi="Times New Roman"/>
-        </w:rPr>
-        <w:t>sitze</w:t>
-      </w:r>
-      <w:r>
-        <w:t xml:space="preserve">, </w:t>
-      </w:r>
-      <w:proofErr w:type="spellStart"/>
-      <w:r>
-        <w:rPr>
-          <w:rFonts w:ascii="Times New Roman" w:hAnsi="Times New Roman"/>
-        </w:rPr>
-        <w:t>farbe</w:t>
-      </w:r>
-      <w:proofErr w:type="spellEnd"/>
-      <w:r>
-        <w:t xml:space="preserve">, </w:t>
-      </w:r>
-      <w:proofErr w:type="spellStart"/>
-      <w:r>
-        <w:rPr>
-          <w:rFonts w:ascii="Times New Roman" w:hAnsi="Times New Roman"/>
-        </w:rPr>
-        <w:t>lenkhilfe</w:t>
-      </w:r>
-      <w:proofErr w:type="spellEnd"/>
-      <w:r>
-        <w:t xml:space="preserve">, </w:t>
-      </w:r>
-      <w:proofErr w:type="spellStart"/>
-      <w:r>
-        <w:rPr>
-          <w:rFonts w:ascii="Times New Roman" w:hAnsi="Times New Roman"/>
-        </w:rPr>
-        <w:t>klimaanlage</w:t>
-      </w:r>
-      <w:proofErr w:type="spellEnd"/>
-      <w:r>
-        <w:t xml:space="preserve">, </w:t>
-      </w:r>
-      <w:proofErr w:type="spellStart"/>
-      <w:r>
-        <w:rPr>
-          <w:rFonts w:ascii="Times New Roman" w:hAnsi="Times New Roman"/>
-        </w:rPr>
-        <w:t>parkhilfe</w:t>
-      </w:r>
-      <w:proofErr w:type="spellEnd"/>
-      <w:r>
-        <w:t xml:space="preserve">, </w:t>
-      </w:r>
-      <w:proofErr w:type="spellStart"/>
-      <w:r>
-        <w:rPr>
-          <w:rFonts w:ascii="Times New Roman" w:hAnsi="Times New Roman"/>
-        </w:rPr>
-        <w:t>reifendrucksensor</w:t>
-      </w:r>
-      <w:proofErr w:type="spellEnd"/>
-      <w:r>
-        <w:t xml:space="preserve">, </w:t>
-      </w:r>
-      <w:proofErr w:type="spellStart"/>
-      <w:r>
-        <w:rPr>
-          <w:rFonts w:ascii="Times New Roman" w:hAnsi="Times New Roman"/>
-        </w:rPr>
-        <w:t>autoparkfunktion</w:t>
-      </w:r>
-      <w:proofErr w:type="spellEnd"/>
-      <w:r>
-        <w:t xml:space="preserve">, </w:t>
-      </w:r>
-      <w:proofErr w:type="spellStart"/>
-      <w:r>
-        <w:rPr>
-          <w:rFonts w:ascii="Times New Roman" w:hAnsi="Times New Roman"/>
-        </w:rPr>
-        <w:t>tempomat</w:t>
-      </w:r>
-      <w:proofErr w:type="spellEnd"/>
-      <w:r>
-        <w:rPr>
-          <w:rFonts w:ascii="Times New Roman" w:hAnsi="Times New Roman"/>
-        </w:rPr>
-        <w:t xml:space="preserve">, </w:t>
-      </w:r>
-      <w:proofErr w:type="spellStart"/>
-      <w:r>
-        <w:rPr>
-          <w:rFonts w:ascii="Times New Roman" w:hAnsi="Times New Roman"/>
-        </w:rPr>
-        <w:t>sitzheizung</w:t>
-      </w:r>
-      <w:proofErr w:type="spellEnd"/>
-      <w:r>
-        <w:rPr>
-          <w:rFonts w:ascii="Times New Roman" w:hAnsi="Times New Roman"/>
-        </w:rPr>
-        <w:t xml:space="preserve">, </w:t>
-      </w:r>
-      <w:proofErr w:type="spellStart"/>
-      <w:r>
-        <w:rPr>
-          <w:rFonts w:ascii="Times New Roman" w:hAnsi="Times New Roman"/>
-        </w:rPr>
-        <w:t>abs</w:t>
-      </w:r>
-      <w:proofErr w:type="spellEnd"/>
-      <w:r>
-        <w:rPr>
-          <w:rFonts w:ascii="Times New Roman" w:hAnsi="Times New Roman"/>
-        </w:rPr>
-        <w:t xml:space="preserve">, </w:t>
-      </w:r>
-      <w:proofErr w:type="spellStart"/>
-      <w:r>
-        <w:rPr>
-          <w:rFonts w:ascii="Times New Roman" w:hAnsi="Times New Roman"/>
-        </w:rPr>
-        <w:t>ps</w:t>
-      </w:r>
-      <w:proofErr w:type="spellEnd"/>
-      <w:r>
-        <w:rPr>
-          <w:rFonts w:ascii="Times New Roman" w:hAnsi="Times New Roman"/>
-        </w:rPr>
-        <w:t xml:space="preserve">, </w:t>
-      </w:r>
-      <w:proofErr w:type="spellStart"/>
-      <w:r>
-        <w:rPr>
-          <w:rFonts w:ascii="Times New Roman" w:hAnsi="Times New Roman"/>
-        </w:rPr>
-        <w:t>fensterheber</w:t>
-      </w:r>
-      <w:proofErr w:type="spellEnd"/>
-      <w:r>
-        <w:rPr>
-          <w:rFonts w:ascii="Times New Roman" w:hAnsi="Times New Roman"/>
-        </w:rPr>
-        <w:t xml:space="preserve">, </w:t>
-      </w:r>
-      <w:proofErr w:type="spellStart"/>
-      <w:r>
-        <w:rPr>
-          <w:rFonts w:ascii="Times New Roman" w:hAnsi="Times New Roman"/>
-        </w:rPr>
-        <w:t>spurhalter</w:t>
-      </w:r>
-      <w:proofErr w:type="spellEnd"/>
-      <w:r>
-        <w:rPr>
-          <w:rFonts w:ascii="Times New Roman" w:hAnsi="Times New Roman"/>
-        </w:rPr>
-        <w:t xml:space="preserve">, </w:t>
-      </w:r>
-      <w:proofErr w:type="spellStart"/>
-      <w:r>
-        <w:rPr>
-          <w:rFonts w:ascii="Times New Roman" w:hAnsi="Times New Roman"/>
-        </w:rPr>
-        <w:t>bluetooth</w:t>
-      </w:r>
-      <w:proofErr w:type="spellEnd"/>
-      <w:r>
-        <w:rPr>
-          <w:rFonts w:ascii="Times New Roman" w:hAnsi="Times New Roman"/>
-        </w:rPr>
-        <w:t xml:space="preserve">, </w:t>
-      </w:r>
-      <w:proofErr w:type="spellStart"/>
-      <w:r>
-        <w:rPr>
-          <w:rFonts w:ascii="Times New Roman" w:hAnsi="Times New Roman"/>
-        </w:rPr>
-        <w:t>bordcomputer</w:t>
-      </w:r>
-      <w:proofErr w:type="spellEnd"/>
-      <w:r>
-        <w:rPr>
-          <w:rFonts w:ascii="Times New Roman" w:hAnsi="Times New Roman"/>
-        </w:rPr>
-        <w:t xml:space="preserve">, </w:t>
-      </w:r>
-      <w:proofErr w:type="spellStart"/>
-      <w:r>
-        <w:rPr>
-          <w:rFonts w:ascii="Times New Roman" w:hAnsi="Times New Roman"/>
-        </w:rPr>
-        <w:t>navi</w:t>
-      </w:r>
-      <w:proofErr w:type="spellEnd"/>
-      <w:r>
-        <w:rPr>
-          <w:rFonts w:ascii="Times New Roman" w:hAnsi="Times New Roman"/>
-        </w:rPr>
-        <w:t xml:space="preserve">, sitzmaterial, </w:t>
-      </w:r>
-      <w:proofErr w:type="spellStart"/>
-      <w:r>
-        <w:rPr>
-          <w:rFonts w:ascii="Times New Roman" w:hAnsi="Times New Roman"/>
-        </w:rPr>
-        <w:t>garniturmaterial</w:t>
-      </w:r>
-      <w:proofErr w:type="spellEnd"/>
-      <w:r>
-        <w:rPr>
-          <w:rFonts w:ascii="Times New Roman" w:hAnsi="Times New Roman"/>
-        </w:rPr>
-        <w:t xml:space="preserve">, </w:t>
-      </w:r>
-      <w:proofErr w:type="spellStart"/>
-      <w:r>
-        <w:rPr>
-          <w:rFonts w:ascii="Times New Roman" w:hAnsi="Times New Roman"/>
-        </w:rPr>
-        <w:t>beifahrerairbag</w:t>
-      </w:r>
-      <w:proofErr w:type="spellEnd"/>
-      <w:r>
-        <w:rPr>
-          <w:rFonts w:ascii="Times New Roman" w:hAnsi="Times New Roman"/>
-        </w:rPr>
-        <w:t xml:space="preserve">, </w:t>
-      </w:r>
-      <w:proofErr w:type="spellStart"/>
-      <w:r>
-        <w:rPr>
-          <w:rFonts w:ascii="Times New Roman" w:hAnsi="Times New Roman"/>
-        </w:rPr>
-        <w:t>rekup</w:t>
-      </w:r>
-      <w:r>
-        <w:rPr>
-          <w:rFonts w:ascii="Times New Roman" w:hAnsi="Times New Roman"/>
-        </w:rPr>
-        <w:t>e</w:t>
-      </w:r>
-      <w:r>
-        <w:rPr>
-          <w:rFonts w:ascii="Times New Roman" w:hAnsi="Times New Roman"/>
+          <w:rFonts w:ascii="Courier New" w:hAnsi="Courier New" w:cs="Courier New"/>
         </w:rPr>
         <w:t>ration</w:t>
       </w:r>
@@ -2046,155 +2062,161 @@
       </w:r>
       <w:r>
         <w:rPr>
+          <w:rFonts w:ascii="Courier New" w:hAnsi="Courier New" w:cs="Courier New"/>
+        </w:rPr>
+        <w:t>Benutzer</w:t>
+      </w:r>
+      <w:r>
+        <w:t xml:space="preserve"> besitzt neben einer </w:t>
+      </w:r>
+      <w:r>
+        <w:t>Identifikationsnummer (</w:t>
+      </w:r>
+      <w:proofErr w:type="spellStart"/>
+      <w:r>
+        <w:rPr>
+          <w:rFonts w:ascii="Courier New" w:hAnsi="Courier New" w:cs="Courier New"/>
+        </w:rPr>
+        <w:t>b</w:t>
+      </w:r>
+      <w:r>
+        <w:rPr>
+          <w:rFonts w:ascii="Courier New" w:hAnsi="Courier New" w:cs="Courier New"/>
+        </w:rPr>
+        <w:t>id</w:t>
+      </w:r>
+      <w:proofErr w:type="spellEnd"/>
+      <w:r>
+        <w:t>)</w:t>
+      </w:r>
+      <w:r>
+        <w:t xml:space="preserve"> </w:t>
+      </w:r>
+      <w:r>
+        <w:t>persönliche Angaben wie</w:t>
+      </w:r>
+      <w:r>
+        <w:t xml:space="preserve"> </w:t>
+      </w:r>
+      <w:r>
+        <w:t>(</w:t>
+      </w:r>
+      <w:proofErr w:type="spellStart"/>
+      <w:r>
+        <w:rPr>
+          <w:rFonts w:ascii="Courier New" w:hAnsi="Courier New" w:cs="Courier New"/>
+        </w:rPr>
+        <w:t>benutzername</w:t>
+      </w:r>
+      <w:proofErr w:type="spellEnd"/>
+      <w:r>
+        <w:rPr>
+          <w:i/>
+        </w:rPr>
+        <w:t xml:space="preserve">, </w:t>
+      </w:r>
+      <w:r>
+        <w:rPr>
+          <w:rFonts w:ascii="Courier New" w:hAnsi="Courier New" w:cs="Courier New"/>
+        </w:rPr>
+        <w:t>email</w:t>
+      </w:r>
+      <w:r>
+        <w:rPr>
           <w:rFonts w:ascii="Times New Roman" w:hAnsi="Times New Roman"/>
         </w:rPr>
-        <w:t>Benutzer</w:t>
-      </w:r>
-      <w:r>
-        <w:t xml:space="preserve"> besitzt neben einer </w:t>
-      </w:r>
-      <w:r>
-        <w:t>Identifikationsnummer (</w:t>
+        <w:t xml:space="preserve"> und</w:t>
+      </w:r>
+      <w:r>
+        <w:rPr>
+          <w:rFonts w:ascii="Times New Roman" w:hAnsi="Times New Roman"/>
+        </w:rPr>
+        <w:t xml:space="preserve"> </w:t>
       </w:r>
       <w:proofErr w:type="spellStart"/>
       <w:r>
         <w:rPr>
+          <w:rFonts w:ascii="Courier New" w:hAnsi="Courier New" w:cs="Courier New"/>
+        </w:rPr>
+        <w:t>passwor</w:t>
+      </w:r>
+      <w:r>
+        <w:rPr>
+          <w:rFonts w:ascii="Courier New" w:hAnsi="Courier New" w:cs="Courier New"/>
+        </w:rPr>
+        <w:t>d</w:t>
+      </w:r>
+      <w:proofErr w:type="spellEnd"/>
+      <w:r>
+        <w:t>).</w:t>
+      </w:r>
+      <w:r>
+        <w:t xml:space="preserve"> </w:t>
+      </w:r>
+      <w:r>
+        <w:t xml:space="preserve">Diese Angaben sind bis auf den </w:t>
+      </w:r>
+      <w:r>
+        <w:rPr>
+          <w:rFonts w:ascii="Courier New" w:hAnsi="Courier New" w:cs="Courier New"/>
+        </w:rPr>
+        <w:t>Benutzernamen</w:t>
+      </w:r>
+      <w:r>
+        <w:rPr>
           <w:rFonts w:ascii="Times New Roman" w:hAnsi="Times New Roman"/>
         </w:rPr>
-        <w:t>b</w:t>
+        <w:t xml:space="preserve"> </w:t>
+      </w:r>
+      <w:r>
+        <w:rPr>
+          <w:rFonts w:asciiTheme="majorHAnsi" w:hAnsiTheme="majorHAnsi" w:cstheme="majorHAnsi"/>
+        </w:rPr>
+        <w:t>und</w:t>
       </w:r>
       <w:r>
         <w:rPr>
           <w:rFonts w:ascii="Times New Roman" w:hAnsi="Times New Roman"/>
         </w:rPr>
-        <w:t>id</w:t>
-      </w:r>
-      <w:proofErr w:type="spellEnd"/>
-      <w:r>
-        <w:t>)</w:t>
-      </w:r>
-      <w:r>
         <w:t xml:space="preserve"> </w:t>
       </w:r>
       <w:r>
-        <w:t>persönliche Angaben wie</w:t>
-      </w:r>
-      <w:r>
+        <w:rPr>
+          <w:rFonts w:ascii="Courier New" w:hAnsi="Courier New" w:cs="Courier New"/>
+        </w:rPr>
+        <w:t>email</w:t>
+      </w:r>
+      <w:r>
+        <w:t xml:space="preserve"> frei, da das System doppelte </w:t>
+      </w:r>
+      <w:r>
+        <w:rPr>
+          <w:rFonts w:cs="Arial"/>
+        </w:rPr>
+        <w:t>Benutzernamen</w:t>
+      </w:r>
+      <w:r>
+        <w:rPr>
+          <w:rFonts w:ascii="Times New Roman" w:hAnsi="Times New Roman"/>
+        </w:rPr>
         <w:t xml:space="preserve"> </w:t>
       </w:r>
       <w:r>
-        <w:t>(</w:t>
+        <w:rPr>
+          <w:rFonts w:asciiTheme="majorHAnsi" w:hAnsiTheme="majorHAnsi" w:cstheme="majorHAnsi"/>
+        </w:rPr>
+        <w:t>und</w:t>
+      </w:r>
+      <w:r>
+        <w:rPr>
+          <w:rFonts w:ascii="Times New Roman" w:hAnsi="Times New Roman"/>
+        </w:rPr>
+        <w:t xml:space="preserve"> </w:t>
       </w:r>
       <w:proofErr w:type="spellStart"/>
       <w:r>
         <w:rPr>
-          <w:rFonts w:ascii="Times New Roman" w:hAnsi="Times New Roman"/>
-        </w:rPr>
-        <w:t>benutzername</w:t>
-      </w:r>
-      <w:proofErr w:type="spellEnd"/>
-      <w:r>
-        <w:rPr>
-          <w:i/>
-        </w:rPr>
-        <w:t xml:space="preserve">, </w:t>
-      </w:r>
-      <w:r>
-        <w:rPr>
-          <w:rFonts w:ascii="Times New Roman" w:hAnsi="Times New Roman"/>
-        </w:rPr>
-        <w:t>email</w:t>
-      </w:r>
-      <w:r>
-        <w:rPr>
-          <w:rFonts w:ascii="Times New Roman" w:hAnsi="Times New Roman"/>
-        </w:rPr>
-        <w:t xml:space="preserve"> und</w:t>
-      </w:r>
-      <w:r>
-        <w:rPr>
-          <w:rFonts w:ascii="Times New Roman" w:hAnsi="Times New Roman"/>
-        </w:rPr>
-        <w:t xml:space="preserve"> </w:t>
-      </w:r>
-      <w:proofErr w:type="spellStart"/>
-      <w:r>
-        <w:rPr>
-          <w:rFonts w:ascii="Times New Roman" w:hAnsi="Times New Roman"/>
-        </w:rPr>
-        <w:t>passwor</w:t>
-      </w:r>
-      <w:r>
-        <w:rPr>
-          <w:rFonts w:ascii="Times New Roman" w:hAnsi="Times New Roman"/>
-        </w:rPr>
-        <w:t>d</w:t>
-      </w:r>
-      <w:proofErr w:type="spellEnd"/>
-      <w:r>
-        <w:t>).</w:t>
-      </w:r>
-      <w:r>
-        <w:t xml:space="preserve"> </w:t>
-      </w:r>
-      <w:r>
-        <w:t xml:space="preserve">Diese Angaben sind bis auf den </w:t>
-      </w:r>
-      <w:r>
-        <w:rPr>
-          <w:rFonts w:ascii="Times New Roman" w:hAnsi="Times New Roman"/>
-        </w:rPr>
-        <w:t>Benutzernamen</w:t>
-      </w:r>
-      <w:r>
-        <w:rPr>
-          <w:rFonts w:ascii="Times New Roman" w:hAnsi="Times New Roman"/>
-        </w:rPr>
-        <w:t xml:space="preserve"> </w:t>
-      </w:r>
-      <w:r>
-        <w:rPr>
-          <w:rFonts w:asciiTheme="majorHAnsi" w:hAnsiTheme="majorHAnsi" w:cstheme="majorHAnsi"/>
-        </w:rPr>
-        <w:t>und</w:t>
-      </w:r>
-      <w:r>
-        <w:rPr>
-          <w:rFonts w:ascii="Times New Roman" w:hAnsi="Times New Roman"/>
-        </w:rPr>
-        <w:t xml:space="preserve"> email</w:t>
-      </w:r>
-      <w:r>
-        <w:t xml:space="preserve"> frei, da das System doppelte </w:t>
-      </w:r>
-      <w:r>
-        <w:rPr>
-          <w:rFonts w:ascii="Times New Roman" w:hAnsi="Times New Roman"/>
-        </w:rPr>
-        <w:t>Benutzernamen</w:t>
-      </w:r>
-      <w:r>
-        <w:rPr>
-          <w:rFonts w:ascii="Times New Roman" w:hAnsi="Times New Roman"/>
-        </w:rPr>
-        <w:t xml:space="preserve"> </w:t>
-      </w:r>
-      <w:r>
-        <w:rPr>
-          <w:rFonts w:asciiTheme="majorHAnsi" w:hAnsiTheme="majorHAnsi" w:cstheme="majorHAnsi"/>
-        </w:rPr>
-        <w:t>und</w:t>
-      </w:r>
-      <w:r>
-        <w:rPr>
-          <w:rFonts w:ascii="Times New Roman" w:hAnsi="Times New Roman"/>
-        </w:rPr>
-        <w:t xml:space="preserve"> </w:t>
-      </w:r>
-      <w:proofErr w:type="spellStart"/>
-      <w:r>
-        <w:rPr>
-          <w:rFonts w:ascii="Times New Roman" w:hAnsi="Times New Roman"/>
+          <w:rFonts w:cs="Arial"/>
         </w:rPr>
         <w:t>emails</w:t>
       </w:r>
@@ -2234,7 +2256,7 @@
       </w:r>
       <w:r>
         <w:rPr>
-          <w:rFonts w:ascii="Times New Roman" w:hAnsi="Times New Roman"/>
+          <w:rFonts w:ascii="Courier New" w:hAnsi="Courier New" w:cs="Courier New"/>
         </w:rPr>
         <w:t>Ladestation</w:t>
       </w:r>
@@ -2247,13 +2269,13 @@
       <w:proofErr w:type="spellStart"/>
       <w:r>
         <w:rPr>
-          <w:rFonts w:ascii="Times New Roman" w:hAnsi="Times New Roman"/>
+          <w:rFonts w:ascii="Courier New" w:hAnsi="Courier New" w:cs="Courier New"/>
         </w:rPr>
         <w:t>l</w:t>
       </w:r>
       <w:r>
         <w:rPr>
-          <w:rFonts w:ascii="Times New Roman" w:hAnsi="Times New Roman"/>
+          <w:rFonts w:ascii="Courier New" w:hAnsi="Courier New" w:cs="Courier New"/>
         </w:rPr>
         <w:t>id</w:t>
       </w:r>
@@ -2290,13 +2312,13 @@
       <w:proofErr w:type="spellStart"/>
       <w:r>
         <w:rPr>
-          <w:rFonts w:ascii="Times New Roman" w:hAnsi="Times New Roman"/>
+          <w:rFonts w:ascii="Courier New" w:hAnsi="Courier New" w:cs="Courier New"/>
         </w:rPr>
         <w:t>h</w:t>
       </w:r>
       <w:r>
         <w:rPr>
-          <w:rFonts w:ascii="Times New Roman" w:hAnsi="Times New Roman"/>
+          <w:rFonts w:ascii="Courier New" w:hAnsi="Courier New" w:cs="Courier New"/>
         </w:rPr>
         <w:t>id</w:t>
       </w:r>
@@ -2306,7 +2328,7 @@
       </w:r>
       <w:r>
         <w:rPr>
-          <w:rFonts w:ascii="Times New Roman" w:hAnsi="Times New Roman"/>
+          <w:rFonts w:ascii="Courier New" w:hAnsi="Courier New" w:cs="Courier New"/>
         </w:rPr>
         <w:t>längen</w:t>
       </w:r>
@@ -2319,7 +2341,7 @@
       <w:proofErr w:type="spellStart"/>
       <w:r>
         <w:rPr>
-          <w:rFonts w:ascii="Times New Roman" w:hAnsi="Times New Roman"/>
+          <w:rFonts w:ascii="Courier New" w:hAnsi="Courier New" w:cs="Courier New"/>
         </w:rPr>
         <w:t>breitenangabe</w:t>
       </w:r>
@@ -2336,10 +2358,13 @@
       <w:r>
         <w:t xml:space="preserve"> </w:t>
       </w:r>
+      <w:r>
+        <w:t xml:space="preserve">der </w:t>
+      </w:r>
       <w:proofErr w:type="spellStart"/>
       <w:r>
         <w:rPr>
-          <w:rFonts w:ascii="Times New Roman" w:hAnsi="Times New Roman"/>
+          <w:rFonts w:ascii="Courier New" w:hAnsi="Courier New" w:cs="Courier New"/>
         </w:rPr>
         <w:t>steckertyp</w:t>
       </w:r>
@@ -2370,7 +2395,7 @@
       </w:r>
       <w:r>
         <w:rPr>
-          <w:rFonts w:ascii="Times New Roman" w:hAnsi="Times New Roman"/>
+          <w:rFonts w:ascii="Courier New" w:hAnsi="Courier New" w:cs="Courier New"/>
         </w:rPr>
         <w:t>Werkstatt</w:t>
       </w:r>
@@ -2383,15 +2408,9 @@
       <w:proofErr w:type="spellStart"/>
       <w:r>
         <w:rPr>
-          <w:rFonts w:ascii="Times New Roman" w:hAnsi="Times New Roman"/>
-        </w:rPr>
-        <w:t>w</w:t>
-      </w:r>
-      <w:r>
-        <w:rPr>
-          <w:rFonts w:ascii="Times New Roman" w:hAnsi="Times New Roman"/>
-        </w:rPr>
-        <w:t>id</w:t>
+          <w:rFonts w:ascii="Courier New" w:hAnsi="Courier New" w:cs="Courier New"/>
+        </w:rPr>
+        <w:t>wid</w:t>
       </w:r>
       <w:proofErr w:type="spellEnd"/>
       <w:r>
@@ -2403,7 +2422,7 @@
       <w:proofErr w:type="spellStart"/>
       <w:r>
         <w:rPr>
-          <w:rFonts w:ascii="Times New Roman" w:hAnsi="Times New Roman"/>
+          <w:rFonts w:ascii="Courier New" w:hAnsi="Courier New" w:cs="Courier New"/>
         </w:rPr>
         <w:t>namen</w:t>
       </w:r>
@@ -2414,7 +2433,7 @@
       <w:proofErr w:type="spellStart"/>
       <w:r>
         <w:rPr>
-          <w:rFonts w:ascii="Times New Roman" w:hAnsi="Times New Roman"/>
+          <w:rFonts w:ascii="Courier New" w:hAnsi="Courier New" w:cs="Courier New"/>
         </w:rPr>
         <w:t>längen</w:t>
       </w:r>
@@ -2425,7 +2444,7 @@
       <w:proofErr w:type="spellStart"/>
       <w:r>
         <w:rPr>
-          <w:rFonts w:ascii="Times New Roman" w:hAnsi="Times New Roman"/>
+          <w:rFonts w:ascii="Courier New" w:hAnsi="Courier New" w:cs="Courier New"/>
         </w:rPr>
         <w:t>breitengrad</w:t>
       </w:r>
@@ -2455,7 +2474,7 @@
       </w:r>
       <w:r>
         <w:rPr>
-          <w:rFonts w:ascii="Times New Roman" w:hAnsi="Times New Roman"/>
+          <w:rFonts w:ascii="Courier New" w:hAnsi="Courier New" w:cs="Courier New"/>
         </w:rPr>
         <w:t>Hersteller</w:t>
       </w:r>
@@ -2468,15 +2487,9 @@
       <w:proofErr w:type="spellStart"/>
       <w:r>
         <w:rPr>
-          <w:rFonts w:ascii="Times New Roman" w:hAnsi="Times New Roman"/>
-        </w:rPr>
-        <w:t>h</w:t>
-      </w:r>
-      <w:r>
-        <w:rPr>
-          <w:rFonts w:ascii="Times New Roman" w:hAnsi="Times New Roman"/>
-        </w:rPr>
-        <w:t>id</w:t>
+          <w:rFonts w:ascii="Courier New" w:hAnsi="Courier New" w:cs="Courier New"/>
+        </w:rPr>
+        <w:t>hid</w:t>
       </w:r>
       <w:proofErr w:type="spellEnd"/>
       <w:r>
@@ -2488,7 +2501,7 @@
       <w:proofErr w:type="spellStart"/>
       <w:r>
         <w:rPr>
-          <w:rFonts w:ascii="Times New Roman" w:hAnsi="Times New Roman"/>
+          <w:rFonts w:ascii="Courier New" w:hAnsi="Courier New" w:cs="Courier New"/>
         </w:rPr>
         <w:t>namen</w:t>
       </w:r>
@@ -2516,7 +2529,7 @@
       </w:r>
       <w:r>
         <w:rPr>
-          <w:rFonts w:ascii="Times New Roman" w:hAnsi="Times New Roman"/>
+          <w:rFonts w:ascii="Courier New" w:hAnsi="Courier New" w:cs="Courier New"/>
         </w:rPr>
         <w:t>Bewertung</w:t>
       </w:r>
@@ -2529,15 +2542,9 @@
       <w:proofErr w:type="spellStart"/>
       <w:r>
         <w:rPr>
-          <w:rFonts w:ascii="Times New Roman" w:hAnsi="Times New Roman"/>
-        </w:rPr>
-        <w:t>bew</w:t>
-      </w:r>
-      <w:r>
-        <w:rPr>
-          <w:rFonts w:ascii="Times New Roman" w:hAnsi="Times New Roman"/>
-        </w:rPr>
-        <w:t>id</w:t>
+          <w:rFonts w:ascii="Courier New" w:hAnsi="Courier New" w:cs="Courier New"/>
+        </w:rPr>
+        <w:t>bewid</w:t>
       </w:r>
       <w:proofErr w:type="spellEnd"/>
       <w:r>
@@ -2557,7 +2564,7 @@
       <w:proofErr w:type="spellStart"/>
       <w:r>
         <w:rPr>
-          <w:rFonts w:ascii="Times New Roman" w:hAnsi="Times New Roman"/>
+          <w:rFonts w:ascii="Courier New" w:hAnsi="Courier New" w:cs="Courier New"/>
         </w:rPr>
         <w:t>bid</w:t>
       </w:r>
@@ -2576,7 +2583,7 @@
       <w:proofErr w:type="spellStart"/>
       <w:r>
         <w:rPr>
-          <w:rFonts w:ascii="Times New Roman" w:hAnsi="Times New Roman"/>
+          <w:rFonts w:ascii="Courier New" w:hAnsi="Courier New" w:cs="Courier New"/>
         </w:rPr>
         <w:t>eid</w:t>
       </w:r>
@@ -2587,7 +2594,7 @@
       <w:proofErr w:type="spellStart"/>
       <w:r>
         <w:rPr>
-          <w:rFonts w:ascii="Times New Roman" w:hAnsi="Times New Roman"/>
+          <w:rFonts w:ascii="Courier New" w:hAnsi="Courier New" w:cs="Courier New"/>
         </w:rPr>
         <w:t>bewertung</w:t>
       </w:r>
@@ -2624,7 +2631,7 @@
       </w:r>
       <w:r>
         <w:rPr>
-          <w:rFonts w:ascii="Times New Roman" w:hAnsi="Times New Roman"/>
+          <w:rFonts w:ascii="Courier New" w:hAnsi="Courier New" w:cs="Courier New"/>
         </w:rPr>
         <w:t>Filter</w:t>
       </w:r>
@@ -2637,15 +2644,9 @@
       <w:proofErr w:type="spellStart"/>
       <w:r>
         <w:rPr>
-          <w:rFonts w:ascii="Times New Roman" w:hAnsi="Times New Roman"/>
-        </w:rPr>
-        <w:t>f</w:t>
-      </w:r>
-      <w:r>
-        <w:rPr>
-          <w:rFonts w:ascii="Times New Roman" w:hAnsi="Times New Roman"/>
-        </w:rPr>
-        <w:t>id</w:t>
+          <w:rFonts w:ascii="Courier New" w:hAnsi="Courier New" w:cs="Courier New"/>
+        </w:rPr>
+        <w:t>fid</w:t>
       </w:r>
       <w:proofErr w:type="spellEnd"/>
       <w:r>
@@ -2657,7 +2658,7 @@
       <w:proofErr w:type="spellStart"/>
       <w:r>
         <w:rPr>
-          <w:rFonts w:ascii="Times New Roman" w:hAnsi="Times New Roman"/>
+          <w:rFonts w:ascii="Courier New" w:hAnsi="Courier New" w:cs="Courier New"/>
         </w:rPr>
         <w:t>namen</w:t>
       </w:r>
@@ -2673,7 +2674,7 @@
       </w:r>
       <w:r>
         <w:rPr>
-          <w:rFonts w:ascii="Times New Roman" w:hAnsi="Times New Roman"/>
+          <w:rFonts w:ascii="Courier New" w:hAnsi="Courier New" w:cs="Courier New"/>
         </w:rPr>
         <w:t>sichtbar</w:t>
       </w:r>
@@ -2773,16 +2774,15 @@
         <w:pStyle w:val="FlietextTH"/>
         <w:ind w:left="1416" w:hanging="1416"/>
       </w:pPr>
-      <w:bookmarkStart w:id="18" w:name="_GoBack"/>
       <w:r>
         <w:rPr>
           <w:noProof/>
         </w:rPr>
         <w:drawing>
-          <wp:inline distT="0" distB="0" distL="0" distR="0" wp14:anchorId="5C756144" wp14:editId="1E2145E5">
+          <wp:inline distT="0" distB="0" distL="0" distR="0" wp14:anchorId="20C57914" wp14:editId="09D37336">
             <wp:extent cx="5665470" cy="4759960"/>
             <wp:effectExtent l="0" t="0" r="0" b="2540"/>
-            <wp:docPr id="4" name="Grafik 4"/>
+            <wp:docPr id="1" name="Grafik 1"/>
             <wp:cNvGraphicFramePr>
               <a:graphicFrameLocks xmlns:a="http://schemas.openxmlformats.org/drawingml/2006/main" noChangeAspect="1"/>
             </wp:cNvGraphicFramePr>
@@ -2790,7 +2790,7 @@
               <a:graphicData uri="http://schemas.openxmlformats.org/drawingml/2006/picture">
                 <pic:pic xmlns:pic="http://schemas.openxmlformats.org/drawingml/2006/picture">
                   <pic:nvPicPr>
-                    <pic:cNvPr id="0" name="Picture 3"/>
+                    <pic:cNvPr id="0" name="Picture 1"/>
                     <pic:cNvPicPr>
                       <a:picLocks noChangeAspect="1" noChangeArrowheads="1"/>
                     </pic:cNvPicPr>
@@ -2827,6 +2827,7 @@
           </wp:inline>
         </w:drawing>
       </w:r>
+      <w:bookmarkStart w:id="18" w:name="_GoBack"/>
       <w:bookmarkEnd w:id="18"/>
     </w:p>
     <w:p>
@@ -7297,7 +7298,7 @@
 </file>
 
 <file path=customXml/itemProps2.xml><?xml version="1.0" encoding="utf-8"?>
-<ds:datastoreItem xmlns:ds="http://schemas.openxmlformats.org/officeDocument/2006/customXml" ds:itemID="{BE205E77-78F0-47D9-B7B1-F65237A6903D}">
+<ds:datastoreItem xmlns:ds="http://schemas.openxmlformats.org/officeDocument/2006/customXml" ds:itemID="{76DAA578-EAB8-4D9E-AEBD-AD796AD82662}">
   <ds:schemaRefs>
     <ds:schemaRef ds:uri="http://schemas.openxmlformats.org/officeDocument/2006/bibliography"/>
   </ds:schemaRefs>
